--- a/Referência.docx
+++ b/Referência.docx
@@ -7,7 +7,7 @@
         <w:tabs>
           <w:tab w:val="num" w:pos="720"/>
         </w:tabs>
-        <w:spacing w:before="100" w:beforeAutospacing="1" w:after="100" w:afterAutospacing="1" w:line="240" w:lineRule="auto"/>
+        <w:spacing w:after="0" w:line="240" w:lineRule="auto"/>
         <w:ind w:left="720" w:hanging="360"/>
         <w:jc w:val="center"/>
       </w:pPr>
@@ -21,7 +21,7 @@
           <w:ilvl w:val="0"/>
           <w:numId w:val="1"/>
         </w:numPr>
-        <w:spacing w:before="100" w:beforeAutospacing="1" w:after="100" w:afterAutospacing="1" w:line="240" w:lineRule="auto"/>
+        <w:spacing w:after="0" w:line="240" w:lineRule="auto"/>
         <w:rPr>
           <w:rFonts w:ascii="Times New Roman" w:eastAsia="Times New Roman" w:hAnsi="Times New Roman" w:cs="Times New Roman"/>
           <w:sz w:val="24"/>
@@ -47,7 +47,7 @@
           <w:ilvl w:val="1"/>
           <w:numId w:val="1"/>
         </w:numPr>
-        <w:spacing w:before="100" w:beforeAutospacing="1" w:after="100" w:afterAutospacing="1" w:line="240" w:lineRule="auto"/>
+        <w:spacing w:after="0" w:line="240" w:lineRule="auto"/>
         <w:rPr>
           <w:rFonts w:ascii="Times New Roman" w:eastAsia="Times New Roman" w:hAnsi="Times New Roman" w:cs="Times New Roman"/>
           <w:sz w:val="24"/>
@@ -71,7 +71,7 @@
           <w:ilvl w:val="0"/>
           <w:numId w:val="1"/>
         </w:numPr>
-        <w:spacing w:before="100" w:beforeAutospacing="1" w:after="100" w:afterAutospacing="1" w:line="240" w:lineRule="auto"/>
+        <w:spacing w:after="0" w:line="240" w:lineRule="auto"/>
         <w:rPr>
           <w:rFonts w:ascii="Times New Roman" w:eastAsia="Times New Roman" w:hAnsi="Times New Roman" w:cs="Times New Roman"/>
           <w:sz w:val="24"/>
@@ -97,7 +97,7 @@
           <w:ilvl w:val="1"/>
           <w:numId w:val="1"/>
         </w:numPr>
-        <w:spacing w:before="100" w:beforeAutospacing="1" w:after="100" w:afterAutospacing="1" w:line="240" w:lineRule="auto"/>
+        <w:spacing w:after="0" w:line="240" w:lineRule="auto"/>
         <w:rPr>
           <w:rFonts w:ascii="Times New Roman" w:eastAsia="Times New Roman" w:hAnsi="Times New Roman" w:cs="Times New Roman"/>
           <w:sz w:val="24"/>
@@ -121,7 +121,7 @@
           <w:ilvl w:val="0"/>
           <w:numId w:val="1"/>
         </w:numPr>
-        <w:spacing w:before="100" w:beforeAutospacing="1" w:after="100" w:afterAutospacing="1" w:line="240" w:lineRule="auto"/>
+        <w:spacing w:after="0" w:line="240" w:lineRule="auto"/>
         <w:rPr>
           <w:rFonts w:ascii="Times New Roman" w:eastAsia="Times New Roman" w:hAnsi="Times New Roman" w:cs="Times New Roman"/>
           <w:sz w:val="24"/>
@@ -147,7 +147,7 @@
           <w:ilvl w:val="1"/>
           <w:numId w:val="1"/>
         </w:numPr>
-        <w:spacing w:before="100" w:beforeAutospacing="1" w:after="100" w:afterAutospacing="1" w:line="240" w:lineRule="auto"/>
+        <w:spacing w:after="0" w:line="240" w:lineRule="auto"/>
         <w:rPr>
           <w:rFonts w:ascii="Times New Roman" w:eastAsia="Times New Roman" w:hAnsi="Times New Roman" w:cs="Times New Roman"/>
           <w:sz w:val="24"/>
@@ -171,7 +171,7 @@
           <w:ilvl w:val="0"/>
           <w:numId w:val="1"/>
         </w:numPr>
-        <w:spacing w:before="100" w:beforeAutospacing="1" w:after="100" w:afterAutospacing="1" w:line="240" w:lineRule="auto"/>
+        <w:spacing w:after="0" w:line="240" w:lineRule="auto"/>
         <w:rPr>
           <w:rFonts w:ascii="Times New Roman" w:eastAsia="Times New Roman" w:hAnsi="Times New Roman" w:cs="Times New Roman"/>
           <w:sz w:val="24"/>
@@ -197,7 +197,7 @@
           <w:ilvl w:val="1"/>
           <w:numId w:val="1"/>
         </w:numPr>
-        <w:spacing w:before="100" w:beforeAutospacing="1" w:after="100" w:afterAutospacing="1" w:line="240" w:lineRule="auto"/>
+        <w:spacing w:after="0" w:line="240" w:lineRule="auto"/>
         <w:rPr>
           <w:rFonts w:ascii="Times New Roman" w:eastAsia="Times New Roman" w:hAnsi="Times New Roman" w:cs="Times New Roman"/>
           <w:sz w:val="24"/>
@@ -221,7 +221,7 @@
           <w:ilvl w:val="0"/>
           <w:numId w:val="1"/>
         </w:numPr>
-        <w:spacing w:before="100" w:beforeAutospacing="1" w:after="100" w:afterAutospacing="1" w:line="240" w:lineRule="auto"/>
+        <w:spacing w:after="0" w:line="240" w:lineRule="auto"/>
         <w:rPr>
           <w:rFonts w:ascii="Times New Roman" w:eastAsia="Times New Roman" w:hAnsi="Times New Roman" w:cs="Times New Roman"/>
           <w:sz w:val="24"/>
@@ -247,7 +247,7 @@
           <w:ilvl w:val="1"/>
           <w:numId w:val="1"/>
         </w:numPr>
-        <w:spacing w:before="100" w:beforeAutospacing="1" w:after="100" w:afterAutospacing="1" w:line="240" w:lineRule="auto"/>
+        <w:spacing w:after="0" w:line="240" w:lineRule="auto"/>
         <w:rPr>
           <w:rFonts w:ascii="Times New Roman" w:eastAsia="Times New Roman" w:hAnsi="Times New Roman" w:cs="Times New Roman"/>
           <w:sz w:val="24"/>
@@ -271,7 +271,7 @@
           <w:ilvl w:val="0"/>
           <w:numId w:val="1"/>
         </w:numPr>
-        <w:spacing w:before="100" w:beforeAutospacing="1" w:after="100" w:afterAutospacing="1" w:line="240" w:lineRule="auto"/>
+        <w:spacing w:after="0" w:line="240" w:lineRule="auto"/>
         <w:rPr>
           <w:rFonts w:ascii="Times New Roman" w:eastAsia="Times New Roman" w:hAnsi="Times New Roman" w:cs="Times New Roman"/>
           <w:sz w:val="24"/>
@@ -297,7 +297,7 @@
           <w:ilvl w:val="1"/>
           <w:numId w:val="1"/>
         </w:numPr>
-        <w:spacing w:before="100" w:beforeAutospacing="1" w:after="100" w:afterAutospacing="1" w:line="240" w:lineRule="auto"/>
+        <w:spacing w:after="0" w:line="240" w:lineRule="auto"/>
         <w:rPr>
           <w:rFonts w:ascii="Times New Roman" w:eastAsia="Times New Roman" w:hAnsi="Times New Roman" w:cs="Times New Roman"/>
           <w:sz w:val="24"/>
@@ -317,7 +317,7 @@
     </w:p>
     <w:p>
       <w:pPr>
-        <w:spacing w:before="100" w:beforeAutospacing="1" w:after="100" w:afterAutospacing="1" w:line="240" w:lineRule="auto"/>
+        <w:spacing w:after="0" w:line="240" w:lineRule="auto"/>
         <w:rPr>
           <w:rFonts w:ascii="Times New Roman" w:eastAsia="Times New Roman" w:hAnsi="Times New Roman" w:cs="Times New Roman"/>
           <w:sz w:val="24"/>
@@ -345,54 +345,79 @@
           <w:lang w:eastAsia="pt-BR"/>
         </w:rPr>
       </w:pPr>
-      <w:r>
-        <w:rPr>
-          <w:rFonts w:ascii="Times New Roman" w:eastAsia="Times New Roman" w:hAnsi="Times New Roman" w:cs="Times New Roman"/>
-          <w:sz w:val="24"/>
-          <w:szCs w:val="24"/>
-          <w:lang w:eastAsia="pt-BR"/>
-        </w:rPr>
-        <w:t>4o</w:t>
-      </w:r>
-    </w:p>
-    <w:p>
-      <w:pPr>
-        <w:spacing w:before="100" w:beforeAutospacing="1" w:after="100" w:afterAutospacing="1" w:line="240" w:lineRule="auto"/>
-        <w:rPr>
-          <w:rFonts w:ascii="Times New Roman" w:eastAsia="Times New Roman" w:hAnsi="Times New Roman" w:cs="Times New Roman"/>
-          <w:sz w:val="24"/>
-          <w:szCs w:val="24"/>
-          <w:lang w:eastAsia="pt-BR"/>
-        </w:rPr>
-      </w:pPr>
-      <w:r>
-        <w:rPr>
-          <w:rFonts w:ascii="Times New Roman" w:eastAsia="Times New Roman" w:hAnsi="Times New Roman" w:cs="Times New Roman"/>
-          <w:sz w:val="24"/>
-          <w:szCs w:val="24"/>
-          <w:lang w:eastAsia="pt-BR"/>
-        </w:rPr>
-        <w:t xml:space="preserve">Me de 6 serviços para </w:t>
-      </w:r>
-      <w:proofErr w:type="gramStart"/>
-      <w:r>
-        <w:rPr>
-          <w:rFonts w:ascii="Times New Roman" w:eastAsia="Times New Roman" w:hAnsi="Times New Roman" w:cs="Times New Roman"/>
-          <w:sz w:val="24"/>
-          <w:szCs w:val="24"/>
-          <w:lang w:eastAsia="pt-BR"/>
-        </w:rPr>
-        <w:t>uma micro</w:t>
-      </w:r>
-      <w:proofErr w:type="gramEnd"/>
-      <w:r>
-        <w:rPr>
-          <w:rFonts w:ascii="Times New Roman" w:eastAsia="Times New Roman" w:hAnsi="Times New Roman" w:cs="Times New Roman"/>
-          <w:sz w:val="24"/>
-          <w:szCs w:val="24"/>
-          <w:lang w:eastAsia="pt-BR"/>
-        </w:rPr>
-        <w:t xml:space="preserve"> barbearia </w:t>
+    </w:p>
+    <w:p>
+      <w:pPr>
+        <w:spacing w:after="0" w:line="240" w:lineRule="auto"/>
+        <w:rPr>
+          <w:rFonts w:ascii="Times New Roman" w:eastAsia="Times New Roman" w:hAnsi="Times New Roman" w:cs="Times New Roman"/>
+          <w:sz w:val="24"/>
+          <w:szCs w:val="24"/>
+          <w:lang w:eastAsia="pt-BR"/>
+        </w:rPr>
+      </w:pPr>
+      <w:r>
+        <w:rPr>
+          <w:rFonts w:ascii="Times New Roman" w:eastAsia="Times New Roman" w:hAnsi="Times New Roman" w:cs="Times New Roman"/>
+          <w:sz w:val="24"/>
+          <w:szCs w:val="24"/>
+          <w:lang w:eastAsia="pt-BR"/>
+        </w:rPr>
+        <w:t xml:space="preserve">Me de 6 serviços para uma </w:t>
+      </w:r>
+      <w:r>
+        <w:rPr>
+          <w:rFonts w:ascii="Times New Roman" w:eastAsia="Times New Roman" w:hAnsi="Times New Roman" w:cs="Times New Roman"/>
+          <w:sz w:val="24"/>
+          <w:szCs w:val="24"/>
+          <w:lang w:eastAsia="pt-BR"/>
+        </w:rPr>
+        <w:t>micro</w:t>
+      </w:r>
+      <w:r>
+        <w:rPr>
+          <w:rFonts w:ascii="Times New Roman" w:eastAsia="Times New Roman" w:hAnsi="Times New Roman" w:cs="Times New Roman"/>
+          <w:sz w:val="24"/>
+          <w:szCs w:val="24"/>
+          <w:lang w:eastAsia="pt-BR"/>
+        </w:rPr>
+        <w:t xml:space="preserve"> </w:t>
+      </w:r>
+      <w:r>
+        <w:rPr>
+          <w:rFonts w:ascii="Times New Roman" w:eastAsia="Times New Roman" w:hAnsi="Times New Roman" w:cs="Times New Roman"/>
+          <w:sz w:val="24"/>
+          <w:szCs w:val="24"/>
+          <w:lang w:eastAsia="pt-BR"/>
+        </w:rPr>
+        <w:t>barbearia</w:t>
+      </w:r>
+      <w:r>
+        <w:rPr>
+          <w:rFonts w:ascii="Times New Roman" w:eastAsia="Times New Roman" w:hAnsi="Times New Roman" w:cs="Times New Roman"/>
+          <w:sz w:val="24"/>
+          <w:szCs w:val="24"/>
+          <w:lang w:eastAsia="pt-BR"/>
+        </w:rPr>
+        <w:t xml:space="preserve"> </w:t>
+      </w:r>
+      <w:r>
+        <w:rPr>
+          <w:rFonts w:ascii="Times New Roman" w:eastAsia="Times New Roman" w:hAnsi="Times New Roman" w:cs="Times New Roman"/>
+          <w:sz w:val="24"/>
+          <w:szCs w:val="24"/>
+          <w:lang w:eastAsia="pt-BR"/>
+        </w:rPr>
+        <w:t>fictícia</w:t>
+      </w:r>
+      <w:r>
+        <w:rPr>
+          <w:rFonts w:ascii="Times New Roman" w:eastAsia="Times New Roman" w:hAnsi="Times New Roman" w:cs="Times New Roman"/>
+          <w:sz w:val="24"/>
+          <w:szCs w:val="24"/>
+          <w:lang w:eastAsia="pt-BR"/>
+        </w:rPr>
+        <w:t xml:space="preserve"> chama estética! </w:t>
       </w:r>
       <w:proofErr w:type="spellStart"/>
       <w:r>
@@ -402,7 +427,7 @@
           <w:szCs w:val="24"/>
           <w:lang w:eastAsia="pt-BR"/>
         </w:rPr>
-        <w:t>ficticia</w:t>
+        <w:t>é</w:t>
       </w:r>
       <w:proofErr w:type="spellEnd"/>
       <w:r>
@@ -412,26 +437,6 @@
           <w:szCs w:val="24"/>
           <w:lang w:eastAsia="pt-BR"/>
         </w:rPr>
-        <w:t xml:space="preserve"> chama estética! </w:t>
-      </w:r>
-      <w:proofErr w:type="spellStart"/>
-      <w:r>
-        <w:rPr>
-          <w:rFonts w:ascii="Times New Roman" w:eastAsia="Times New Roman" w:hAnsi="Times New Roman" w:cs="Times New Roman"/>
-          <w:sz w:val="24"/>
-          <w:szCs w:val="24"/>
-          <w:lang w:eastAsia="pt-BR"/>
-        </w:rPr>
-        <w:t>é</w:t>
-      </w:r>
-      <w:proofErr w:type="spellEnd"/>
-      <w:r>
-        <w:rPr>
-          <w:rFonts w:ascii="Times New Roman" w:eastAsia="Times New Roman" w:hAnsi="Times New Roman" w:cs="Times New Roman"/>
-          <w:sz w:val="24"/>
-          <w:szCs w:val="24"/>
-          <w:lang w:eastAsia="pt-BR"/>
-        </w:rPr>
         <w:t xml:space="preserve"> um pequeno negocio</w:t>
       </w:r>
     </w:p>
@@ -445,7 +450,6 @@
           <w:lang w:eastAsia="pt-BR"/>
         </w:rPr>
       </w:pPr>
-      <w:proofErr w:type="spellStart"/>
       <w:r>
         <w:rPr>
           <w:rFonts w:ascii="Times New Roman" w:eastAsia="Times New Roman" w:hAnsi="Times New Roman" w:cs="Times New Roman"/>
@@ -455,47 +459,37 @@
         </w:rPr>
         <w:t>ChatGPT</w:t>
       </w:r>
-      <w:proofErr w:type="spellEnd"/>
-    </w:p>
-    <w:p>
-      <w:pPr>
-        <w:spacing w:before="100" w:beforeAutospacing="1" w:after="100" w:afterAutospacing="1" w:line="240" w:lineRule="auto"/>
-        <w:rPr>
-          <w:rFonts w:ascii="Times New Roman" w:eastAsia="Times New Roman" w:hAnsi="Times New Roman" w:cs="Times New Roman"/>
-          <w:sz w:val="24"/>
-          <w:szCs w:val="24"/>
-          <w:lang w:eastAsia="pt-BR"/>
-        </w:rPr>
-      </w:pPr>
-      <w:r>
-        <w:rPr>
-          <w:rFonts w:ascii="Times New Roman" w:eastAsia="Times New Roman" w:hAnsi="Times New Roman" w:cs="Times New Roman"/>
-          <w:sz w:val="24"/>
-          <w:szCs w:val="24"/>
-          <w:lang w:eastAsia="pt-BR"/>
-        </w:rPr>
-        <w:t xml:space="preserve">Claro! Aqui estão seis serviços para </w:t>
-      </w:r>
-      <w:proofErr w:type="gramStart"/>
-      <w:r>
-        <w:rPr>
-          <w:rFonts w:ascii="Times New Roman" w:eastAsia="Times New Roman" w:hAnsi="Times New Roman" w:cs="Times New Roman"/>
-          <w:sz w:val="24"/>
-          <w:szCs w:val="24"/>
-          <w:lang w:eastAsia="pt-BR"/>
-        </w:rPr>
-        <w:t>uma micro</w:t>
-      </w:r>
-      <w:proofErr w:type="gramEnd"/>
-      <w:r>
-        <w:rPr>
-          <w:rFonts w:ascii="Times New Roman" w:eastAsia="Times New Roman" w:hAnsi="Times New Roman" w:cs="Times New Roman"/>
-          <w:sz w:val="24"/>
-          <w:szCs w:val="24"/>
-          <w:lang w:eastAsia="pt-BR"/>
-        </w:rPr>
-        <w:t xml:space="preserve"> barbearia fictícia chamada "Estética", adequada para um pequeno negócio:</w:t>
-      </w:r>
+    </w:p>
+    <w:p>
+      <w:pPr>
+        <w:spacing w:after="0" w:line="240" w:lineRule="auto"/>
+        <w:rPr>
+          <w:rFonts w:ascii="Times New Roman" w:eastAsia="Times New Roman" w:hAnsi="Times New Roman" w:cs="Times New Roman"/>
+          <w:sz w:val="24"/>
+          <w:szCs w:val="24"/>
+          <w:lang w:eastAsia="pt-BR"/>
+        </w:rPr>
+      </w:pPr>
+      <w:r>
+        <w:rPr>
+          <w:rFonts w:ascii="Times New Roman" w:eastAsia="Times New Roman" w:hAnsi="Times New Roman" w:cs="Times New Roman"/>
+          <w:sz w:val="24"/>
+          <w:szCs w:val="24"/>
+          <w:lang w:eastAsia="pt-BR"/>
+        </w:rPr>
+        <w:t>Claro! Aqui estão seis serviços para uma micro barbearia fictícia chamada "Estética", adequada para um pequeno negócio:</w:t>
+      </w:r>
+    </w:p>
+    <w:p>
+      <w:pPr>
+        <w:spacing w:after="0" w:line="240" w:lineRule="auto"/>
+        <w:rPr>
+          <w:rFonts w:ascii="Times New Roman" w:eastAsia="Times New Roman" w:hAnsi="Times New Roman" w:cs="Times New Roman"/>
+          <w:sz w:val="24"/>
+          <w:szCs w:val="24"/>
+          <w:lang w:eastAsia="pt-BR"/>
+        </w:rPr>
+      </w:pPr>
     </w:p>
     <w:p>
       <w:pPr>
@@ -503,7 +497,7 @@
           <w:ilvl w:val="0"/>
           <w:numId w:val="2"/>
         </w:numPr>
-        <w:spacing w:before="100" w:beforeAutospacing="1" w:after="100" w:afterAutospacing="1" w:line="240" w:lineRule="auto"/>
+        <w:spacing w:after="0" w:line="240" w:lineRule="auto"/>
         <w:rPr>
           <w:rFonts w:ascii="Times New Roman" w:eastAsia="Times New Roman" w:hAnsi="Times New Roman" w:cs="Times New Roman"/>
           <w:sz w:val="24"/>
@@ -529,7 +523,7 @@
           <w:ilvl w:val="1"/>
           <w:numId w:val="2"/>
         </w:numPr>
-        <w:spacing w:before="100" w:beforeAutospacing="1" w:after="100" w:afterAutospacing="1" w:line="240" w:lineRule="auto"/>
+        <w:spacing w:after="0" w:line="240" w:lineRule="auto"/>
         <w:rPr>
           <w:rFonts w:ascii="Times New Roman" w:eastAsia="Times New Roman" w:hAnsi="Times New Roman" w:cs="Times New Roman"/>
           <w:sz w:val="24"/>
@@ -553,7 +547,7 @@
           <w:ilvl w:val="0"/>
           <w:numId w:val="2"/>
         </w:numPr>
-        <w:spacing w:before="100" w:beforeAutospacing="1" w:after="100" w:afterAutospacing="1" w:line="240" w:lineRule="auto"/>
+        <w:spacing w:after="0" w:line="240" w:lineRule="auto"/>
         <w:rPr>
           <w:rFonts w:ascii="Times New Roman" w:eastAsia="Times New Roman" w:hAnsi="Times New Roman" w:cs="Times New Roman"/>
           <w:sz w:val="24"/>
@@ -579,42 +573,22 @@
           <w:ilvl w:val="1"/>
           <w:numId w:val="2"/>
         </w:numPr>
-        <w:spacing w:before="100" w:beforeAutospacing="1" w:after="100" w:afterAutospacing="1" w:line="240" w:lineRule="auto"/>
-        <w:rPr>
-          <w:rFonts w:ascii="Times New Roman" w:eastAsia="Times New Roman" w:hAnsi="Times New Roman" w:cs="Times New Roman"/>
-          <w:sz w:val="24"/>
-          <w:szCs w:val="24"/>
-          <w:lang w:eastAsia="pt-BR"/>
-        </w:rPr>
-      </w:pPr>
-      <w:r>
-        <w:rPr>
-          <w:rFonts w:ascii="Times New Roman" w:eastAsia="Times New Roman" w:hAnsi="Times New Roman" w:cs="Times New Roman"/>
-          <w:sz w:val="24"/>
-          <w:szCs w:val="24"/>
-          <w:lang w:eastAsia="pt-BR"/>
-        </w:rPr>
-        <w:t xml:space="preserve">Descrição: </w:t>
-      </w:r>
-      <w:proofErr w:type="spellStart"/>
-      <w:r>
-        <w:rPr>
-          <w:rFonts w:ascii="Times New Roman" w:eastAsia="Times New Roman" w:hAnsi="Times New Roman" w:cs="Times New Roman"/>
-          <w:sz w:val="24"/>
-          <w:szCs w:val="24"/>
-          <w:lang w:eastAsia="pt-BR"/>
-        </w:rPr>
-        <w:t>Aparação</w:t>
-      </w:r>
-      <w:proofErr w:type="spellEnd"/>
-      <w:r>
-        <w:rPr>
-          <w:rFonts w:ascii="Times New Roman" w:eastAsia="Times New Roman" w:hAnsi="Times New Roman" w:cs="Times New Roman"/>
-          <w:sz w:val="24"/>
-          <w:szCs w:val="24"/>
-          <w:lang w:eastAsia="pt-BR"/>
-        </w:rPr>
-        <w:t xml:space="preserve"> e modelagem rápida da barba. Serviço prático para manutenção do visual no dia a dia, utilizando produtos essenciais para hidratação e alinhamento.</w:t>
+        <w:spacing w:after="0" w:line="240" w:lineRule="auto"/>
+        <w:rPr>
+          <w:rFonts w:ascii="Times New Roman" w:eastAsia="Times New Roman" w:hAnsi="Times New Roman" w:cs="Times New Roman"/>
+          <w:sz w:val="24"/>
+          <w:szCs w:val="24"/>
+          <w:lang w:eastAsia="pt-BR"/>
+        </w:rPr>
+      </w:pPr>
+      <w:r>
+        <w:rPr>
+          <w:rFonts w:ascii="Times New Roman" w:eastAsia="Times New Roman" w:hAnsi="Times New Roman" w:cs="Times New Roman"/>
+          <w:sz w:val="24"/>
+          <w:szCs w:val="24"/>
+          <w:lang w:eastAsia="pt-BR"/>
+        </w:rPr>
+        <w:t>Descrição: Aparação e modelagem rápida da barba. Serviço prático para manutenção do visual no dia a dia, utilizando produtos essenciais para hidratação e alinhamento.</w:t>
       </w:r>
     </w:p>
     <w:p>
@@ -623,7 +597,7 @@
           <w:ilvl w:val="0"/>
           <w:numId w:val="2"/>
         </w:numPr>
-        <w:spacing w:before="100" w:beforeAutospacing="1" w:after="100" w:afterAutospacing="1" w:line="240" w:lineRule="auto"/>
+        <w:spacing w:after="0" w:line="240" w:lineRule="auto"/>
         <w:rPr>
           <w:rFonts w:ascii="Times New Roman" w:eastAsia="Times New Roman" w:hAnsi="Times New Roman" w:cs="Times New Roman"/>
           <w:sz w:val="24"/>
@@ -649,22 +623,21 @@
           <w:ilvl w:val="1"/>
           <w:numId w:val="2"/>
         </w:numPr>
-        <w:spacing w:before="100" w:beforeAutospacing="1" w:after="100" w:afterAutospacing="1" w:line="240" w:lineRule="auto"/>
-        <w:rPr>
-          <w:rFonts w:ascii="Times New Roman" w:eastAsia="Times New Roman" w:hAnsi="Times New Roman" w:cs="Times New Roman"/>
-          <w:sz w:val="24"/>
-          <w:szCs w:val="24"/>
-          <w:lang w:eastAsia="pt-BR"/>
-        </w:rPr>
-      </w:pPr>
-      <w:r>
-        <w:rPr>
-          <w:rFonts w:ascii="Times New Roman" w:eastAsia="Times New Roman" w:hAnsi="Times New Roman" w:cs="Times New Roman"/>
-          <w:sz w:val="24"/>
-          <w:szCs w:val="24"/>
-          <w:lang w:eastAsia="pt-BR"/>
-        </w:rPr>
-        <w:lastRenderedPageBreak/>
+        <w:spacing w:after="0" w:line="240" w:lineRule="auto"/>
+        <w:rPr>
+          <w:rFonts w:ascii="Times New Roman" w:eastAsia="Times New Roman" w:hAnsi="Times New Roman" w:cs="Times New Roman"/>
+          <w:sz w:val="24"/>
+          <w:szCs w:val="24"/>
+          <w:lang w:eastAsia="pt-BR"/>
+        </w:rPr>
+      </w:pPr>
+      <w:r>
+        <w:rPr>
+          <w:rFonts w:ascii="Times New Roman" w:eastAsia="Times New Roman" w:hAnsi="Times New Roman" w:cs="Times New Roman"/>
+          <w:sz w:val="24"/>
+          <w:szCs w:val="24"/>
+          <w:lang w:eastAsia="pt-BR"/>
+        </w:rPr>
         <w:t>Descrição: Serviço especializado em raspar a cabeça e criar designs simples com máquina. Perfeito para quem prefere um estilo clean ou criativo.</w:t>
       </w:r>
     </w:p>
@@ -674,7 +647,7 @@
           <w:ilvl w:val="0"/>
           <w:numId w:val="2"/>
         </w:numPr>
-        <w:spacing w:before="100" w:beforeAutospacing="1" w:after="100" w:afterAutospacing="1" w:line="240" w:lineRule="auto"/>
+        <w:spacing w:after="0" w:line="240" w:lineRule="auto"/>
         <w:rPr>
           <w:rFonts w:ascii="Times New Roman" w:eastAsia="Times New Roman" w:hAnsi="Times New Roman" w:cs="Times New Roman"/>
           <w:sz w:val="24"/>
@@ -700,7 +673,7 @@
           <w:ilvl w:val="1"/>
           <w:numId w:val="2"/>
         </w:numPr>
-        <w:spacing w:before="100" w:beforeAutospacing="1" w:after="100" w:afterAutospacing="1" w:line="240" w:lineRule="auto"/>
+        <w:spacing w:after="0" w:line="240" w:lineRule="auto"/>
         <w:rPr>
           <w:rFonts w:ascii="Times New Roman" w:eastAsia="Times New Roman" w:hAnsi="Times New Roman" w:cs="Times New Roman"/>
           <w:sz w:val="24"/>
@@ -724,7 +697,7 @@
           <w:ilvl w:val="0"/>
           <w:numId w:val="2"/>
         </w:numPr>
-        <w:spacing w:before="100" w:beforeAutospacing="1" w:after="100" w:afterAutospacing="1" w:line="240" w:lineRule="auto"/>
+        <w:spacing w:after="0" w:line="240" w:lineRule="auto"/>
         <w:rPr>
           <w:rFonts w:ascii="Times New Roman" w:eastAsia="Times New Roman" w:hAnsi="Times New Roman" w:cs="Times New Roman"/>
           <w:sz w:val="24"/>
@@ -750,21 +723,22 @@
           <w:ilvl w:val="1"/>
           <w:numId w:val="2"/>
         </w:numPr>
-        <w:spacing w:before="100" w:beforeAutospacing="1" w:after="100" w:afterAutospacing="1" w:line="240" w:lineRule="auto"/>
-        <w:rPr>
-          <w:rFonts w:ascii="Times New Roman" w:eastAsia="Times New Roman" w:hAnsi="Times New Roman" w:cs="Times New Roman"/>
-          <w:sz w:val="24"/>
-          <w:szCs w:val="24"/>
-          <w:lang w:eastAsia="pt-BR"/>
-        </w:rPr>
-      </w:pPr>
-      <w:r>
-        <w:rPr>
-          <w:rFonts w:ascii="Times New Roman" w:eastAsia="Times New Roman" w:hAnsi="Times New Roman" w:cs="Times New Roman"/>
-          <w:sz w:val="24"/>
-          <w:szCs w:val="24"/>
-          <w:lang w:eastAsia="pt-BR"/>
-        </w:rPr>
+        <w:spacing w:after="0" w:line="240" w:lineRule="auto"/>
+        <w:rPr>
+          <w:rFonts w:ascii="Times New Roman" w:eastAsia="Times New Roman" w:hAnsi="Times New Roman" w:cs="Times New Roman"/>
+          <w:sz w:val="24"/>
+          <w:szCs w:val="24"/>
+          <w:lang w:eastAsia="pt-BR"/>
+        </w:rPr>
+      </w:pPr>
+      <w:r>
+        <w:rPr>
+          <w:rFonts w:ascii="Times New Roman" w:eastAsia="Times New Roman" w:hAnsi="Times New Roman" w:cs="Times New Roman"/>
+          <w:sz w:val="24"/>
+          <w:szCs w:val="24"/>
+          <w:lang w:eastAsia="pt-BR"/>
+        </w:rPr>
+        <w:lastRenderedPageBreak/>
         <w:t>Descrição: Lavagem de cabelo com produtos específicos para cada tipo de cabelo, seguida de uma breve massagem no couro cabeludo para relaxamento e revitalização.</w:t>
       </w:r>
     </w:p>
@@ -774,7 +748,7 @@
           <w:ilvl w:val="0"/>
           <w:numId w:val="2"/>
         </w:numPr>
-        <w:spacing w:before="100" w:beforeAutospacing="1" w:after="100" w:afterAutospacing="1" w:line="240" w:lineRule="auto"/>
+        <w:spacing w:after="0" w:line="240" w:lineRule="auto"/>
         <w:rPr>
           <w:rFonts w:ascii="Times New Roman" w:eastAsia="Times New Roman" w:hAnsi="Times New Roman" w:cs="Times New Roman"/>
           <w:sz w:val="24"/>
@@ -800,7 +774,7 @@
           <w:ilvl w:val="1"/>
           <w:numId w:val="2"/>
         </w:numPr>
-        <w:spacing w:before="100" w:beforeAutospacing="1" w:after="100" w:afterAutospacing="1" w:line="240" w:lineRule="auto"/>
+        <w:spacing w:after="0" w:line="240" w:lineRule="auto"/>
         <w:rPr>
           <w:rFonts w:ascii="Times New Roman" w:eastAsia="Times New Roman" w:hAnsi="Times New Roman" w:cs="Times New Roman"/>
           <w:sz w:val="24"/>
@@ -820,54 +794,391 @@
     </w:p>
     <w:p>
       <w:pPr>
-        <w:spacing w:before="100" w:beforeAutospacing="1" w:after="100" w:afterAutospacing="1" w:line="240" w:lineRule="auto"/>
-        <w:rPr>
-          <w:rFonts w:ascii="Times New Roman" w:eastAsia="Times New Roman" w:hAnsi="Times New Roman" w:cs="Times New Roman"/>
-          <w:sz w:val="24"/>
-          <w:szCs w:val="24"/>
-          <w:lang w:eastAsia="pt-BR"/>
-        </w:rPr>
-      </w:pPr>
-      <w:r>
-        <w:rPr>
-          <w:rFonts w:ascii="Times New Roman" w:eastAsia="Times New Roman" w:hAnsi="Times New Roman" w:cs="Times New Roman"/>
-          <w:sz w:val="24"/>
-          <w:szCs w:val="24"/>
-          <w:lang w:eastAsia="pt-BR"/>
-        </w:rPr>
-        <w:t xml:space="preserve">Esses serviços são práticos e direcionados às necessidades cotidianas dos clientes, sendo ideais para </w:t>
-      </w:r>
-      <w:proofErr w:type="gramStart"/>
-      <w:r>
-        <w:rPr>
-          <w:rFonts w:ascii="Times New Roman" w:eastAsia="Times New Roman" w:hAnsi="Times New Roman" w:cs="Times New Roman"/>
-          <w:sz w:val="24"/>
-          <w:szCs w:val="24"/>
-          <w:lang w:eastAsia="pt-BR"/>
-        </w:rPr>
-        <w:t>uma micro</w:t>
-      </w:r>
-      <w:proofErr w:type="gramEnd"/>
-      <w:r>
-        <w:rPr>
-          <w:rFonts w:ascii="Times New Roman" w:eastAsia="Times New Roman" w:hAnsi="Times New Roman" w:cs="Times New Roman"/>
-          <w:sz w:val="24"/>
-          <w:szCs w:val="24"/>
-          <w:lang w:eastAsia="pt-BR"/>
-        </w:rPr>
-        <w:t xml:space="preserve"> barbearia com foco em eficiência e qualidade.</w:t>
-      </w:r>
-    </w:p>
-    <w:p>
-      <w:pPr>
-        <w:spacing w:after="0" w:line="240" w:lineRule="auto"/>
-        <w:rPr>
-          <w:rFonts w:ascii="Times New Roman" w:eastAsia="Times New Roman" w:hAnsi="Times New Roman" w:cs="Times New Roman"/>
-          <w:sz w:val="24"/>
-          <w:szCs w:val="24"/>
-          <w:lang w:eastAsia="pt-BR"/>
-        </w:rPr>
-      </w:pPr>
+        <w:spacing w:after="0" w:line="240" w:lineRule="auto"/>
+        <w:rPr>
+          <w:rFonts w:ascii="Times New Roman" w:eastAsia="Times New Roman" w:hAnsi="Times New Roman" w:cs="Times New Roman"/>
+          <w:sz w:val="24"/>
+          <w:szCs w:val="24"/>
+          <w:lang w:eastAsia="pt-BR"/>
+        </w:rPr>
+      </w:pPr>
+      <w:r>
+        <w:rPr>
+          <w:rFonts w:ascii="Times New Roman" w:eastAsia="Times New Roman" w:hAnsi="Times New Roman" w:cs="Times New Roman"/>
+          <w:sz w:val="24"/>
+          <w:szCs w:val="24"/>
+          <w:lang w:eastAsia="pt-BR"/>
+        </w:rPr>
+        <w:t xml:space="preserve">Esses serviços são práticos e direcionados às necessidades cotidianas dos clientes, sendo ideais para uma </w:t>
+      </w:r>
+      <w:r>
+        <w:rPr>
+          <w:rFonts w:ascii="Times New Roman" w:eastAsia="Times New Roman" w:hAnsi="Times New Roman" w:cs="Times New Roman"/>
+          <w:sz w:val="24"/>
+          <w:szCs w:val="24"/>
+          <w:lang w:eastAsia="pt-BR"/>
+        </w:rPr>
+        <w:t>micro</w:t>
+      </w:r>
+      <w:r>
+        <w:rPr>
+          <w:rFonts w:ascii="Times New Roman" w:eastAsia="Times New Roman" w:hAnsi="Times New Roman" w:cs="Times New Roman"/>
+          <w:sz w:val="24"/>
+          <w:szCs w:val="24"/>
+          <w:lang w:eastAsia="pt-BR"/>
+        </w:rPr>
+        <w:t xml:space="preserve"> </w:t>
+      </w:r>
+      <w:r>
+        <w:rPr>
+          <w:rFonts w:ascii="Times New Roman" w:eastAsia="Times New Roman" w:hAnsi="Times New Roman" w:cs="Times New Roman"/>
+          <w:sz w:val="24"/>
+          <w:szCs w:val="24"/>
+          <w:lang w:eastAsia="pt-BR"/>
+        </w:rPr>
+        <w:t>barbearia</w:t>
+      </w:r>
+      <w:r>
+        <w:rPr>
+          <w:rFonts w:ascii="Times New Roman" w:eastAsia="Times New Roman" w:hAnsi="Times New Roman" w:cs="Times New Roman"/>
+          <w:sz w:val="24"/>
+          <w:szCs w:val="24"/>
+          <w:lang w:eastAsia="pt-BR"/>
+        </w:rPr>
+        <w:t xml:space="preserve"> com foco em eficiência e qualidade.</w:t>
+      </w:r>
+    </w:p>
+    <w:p>
+      <w:pPr>
+        <w:spacing w:after="0" w:line="240" w:lineRule="auto"/>
+        <w:rPr>
+          <w:rFonts w:ascii="Times New Roman" w:eastAsia="Times New Roman" w:hAnsi="Times New Roman" w:cs="Times New Roman"/>
+          <w:sz w:val="24"/>
+          <w:szCs w:val="24"/>
+          <w:lang w:eastAsia="pt-BR"/>
+        </w:rPr>
+      </w:pPr>
+    </w:p>
+    <w:p>
+      <w:pPr>
+        <w:spacing w:after="0" w:line="240" w:lineRule="auto"/>
+        <w:rPr>
+          <w:rFonts w:ascii="Times New Roman" w:eastAsia="Times New Roman" w:hAnsi="Times New Roman" w:cs="Times New Roman"/>
+          <w:sz w:val="24"/>
+          <w:szCs w:val="24"/>
+          <w:lang w:eastAsia="pt-BR"/>
+        </w:rPr>
+      </w:pPr>
+      <w:r>
+        <w:rPr>
+          <w:rFonts w:ascii="Times New Roman" w:eastAsia="Times New Roman" w:hAnsi="Times New Roman" w:cs="Times New Roman"/>
+          <w:sz w:val="24"/>
+          <w:szCs w:val="24"/>
+          <w:lang w:eastAsia="pt-BR"/>
+        </w:rPr>
+        <w:t xml:space="preserve">Eu quero que você me diga uma frase para eu colocar abaixo dos serviços prestados pela barbearia </w:t>
+      </w:r>
+      <w:r>
+        <w:rPr>
+          <w:rFonts w:ascii="Times New Roman" w:eastAsia="Times New Roman" w:hAnsi="Times New Roman" w:cs="Times New Roman"/>
+          <w:sz w:val="24"/>
+          <w:szCs w:val="24"/>
+          <w:lang w:eastAsia="pt-BR"/>
+        </w:rPr>
+        <w:t>fictícia</w:t>
+      </w:r>
+      <w:r>
+        <w:rPr>
+          <w:rFonts w:ascii="Times New Roman" w:eastAsia="Times New Roman" w:hAnsi="Times New Roman" w:cs="Times New Roman"/>
+          <w:sz w:val="24"/>
+          <w:szCs w:val="24"/>
+          <w:lang w:eastAsia="pt-BR"/>
+        </w:rPr>
+        <w:t xml:space="preserve"> chamada: "Estética, no auge da beleza" na </w:t>
+      </w:r>
+      <w:proofErr w:type="spellStart"/>
+      <w:r>
+        <w:rPr>
+          <w:rFonts w:ascii="Times New Roman" w:eastAsia="Times New Roman" w:hAnsi="Times New Roman" w:cs="Times New Roman"/>
+          <w:sz w:val="24"/>
+          <w:szCs w:val="24"/>
+          <w:lang w:eastAsia="pt-BR"/>
+        </w:rPr>
+        <w:t>pagina</w:t>
+      </w:r>
+      <w:proofErr w:type="spellEnd"/>
+      <w:r>
+        <w:rPr>
+          <w:rFonts w:ascii="Times New Roman" w:eastAsia="Times New Roman" w:hAnsi="Times New Roman" w:cs="Times New Roman"/>
+          <w:sz w:val="24"/>
+          <w:szCs w:val="24"/>
+          <w:lang w:eastAsia="pt-BR"/>
+        </w:rPr>
+        <w:t xml:space="preserve"> do meu site, os serviços prestados são:</w:t>
+      </w:r>
+    </w:p>
+    <w:p>
+      <w:pPr>
+        <w:spacing w:after="0" w:line="240" w:lineRule="auto"/>
+        <w:rPr>
+          <w:rFonts w:ascii="Times New Roman" w:eastAsia="Times New Roman" w:hAnsi="Times New Roman" w:cs="Times New Roman"/>
+          <w:sz w:val="24"/>
+          <w:szCs w:val="24"/>
+          <w:lang w:eastAsia="pt-BR"/>
+        </w:rPr>
+      </w:pPr>
+      <w:r>
+        <w:rPr>
+          <w:rFonts w:ascii="Times New Roman" w:eastAsia="Times New Roman" w:hAnsi="Times New Roman" w:cs="Times New Roman"/>
+          <w:sz w:val="24"/>
+          <w:szCs w:val="24"/>
+          <w:lang w:eastAsia="pt-BR"/>
+        </w:rPr>
+        <w:t xml:space="preserve">Designer de </w:t>
+      </w:r>
+      <w:r>
+        <w:rPr>
+          <w:rFonts w:ascii="Times New Roman" w:eastAsia="Times New Roman" w:hAnsi="Times New Roman" w:cs="Times New Roman"/>
+          <w:sz w:val="24"/>
+          <w:szCs w:val="24"/>
+          <w:lang w:eastAsia="pt-BR"/>
+        </w:rPr>
+        <w:t>cabelos:</w:t>
+      </w:r>
+      <w:r>
+        <w:rPr>
+          <w:rFonts w:ascii="Times New Roman" w:eastAsia="Times New Roman" w:hAnsi="Times New Roman" w:cs="Times New Roman"/>
+          <w:sz w:val="24"/>
+          <w:szCs w:val="24"/>
+          <w:lang w:eastAsia="pt-BR"/>
+        </w:rPr>
+        <w:t xml:space="preserve"> cortes ou penteados</w:t>
+      </w:r>
+    </w:p>
+    <w:p>
+      <w:pPr>
+        <w:spacing w:after="0" w:line="240" w:lineRule="auto"/>
+        <w:rPr>
+          <w:rFonts w:ascii="Times New Roman" w:eastAsia="Times New Roman" w:hAnsi="Times New Roman" w:cs="Times New Roman"/>
+          <w:sz w:val="24"/>
+          <w:szCs w:val="24"/>
+          <w:lang w:eastAsia="pt-BR"/>
+        </w:rPr>
+      </w:pPr>
+      <w:r>
+        <w:rPr>
+          <w:rFonts w:ascii="Times New Roman" w:eastAsia="Times New Roman" w:hAnsi="Times New Roman" w:cs="Times New Roman"/>
+          <w:sz w:val="24"/>
+          <w:szCs w:val="24"/>
+          <w:lang w:eastAsia="pt-BR"/>
+        </w:rPr>
+        <w:t>Corte de Cabelo padrão</w:t>
+      </w:r>
+    </w:p>
+    <w:p>
+      <w:pPr>
+        <w:spacing w:after="0" w:line="240" w:lineRule="auto"/>
+        <w:rPr>
+          <w:rFonts w:ascii="Times New Roman" w:eastAsia="Times New Roman" w:hAnsi="Times New Roman" w:cs="Times New Roman"/>
+          <w:sz w:val="24"/>
+          <w:szCs w:val="24"/>
+          <w:lang w:eastAsia="pt-BR"/>
+        </w:rPr>
+      </w:pPr>
+      <w:r>
+        <w:rPr>
+          <w:rFonts w:ascii="Times New Roman" w:eastAsia="Times New Roman" w:hAnsi="Times New Roman" w:cs="Times New Roman"/>
+          <w:sz w:val="24"/>
+          <w:szCs w:val="24"/>
+          <w:lang w:eastAsia="pt-BR"/>
+        </w:rPr>
+        <w:t>Coloração de Cabelo</w:t>
+      </w:r>
+    </w:p>
+    <w:p>
+      <w:pPr>
+        <w:spacing w:after="0" w:line="240" w:lineRule="auto"/>
+        <w:rPr>
+          <w:rFonts w:ascii="Times New Roman" w:eastAsia="Times New Roman" w:hAnsi="Times New Roman" w:cs="Times New Roman"/>
+          <w:sz w:val="24"/>
+          <w:szCs w:val="24"/>
+          <w:lang w:eastAsia="pt-BR"/>
+        </w:rPr>
+      </w:pPr>
+      <w:r>
+        <w:rPr>
+          <w:rFonts w:ascii="Times New Roman" w:eastAsia="Times New Roman" w:hAnsi="Times New Roman" w:cs="Times New Roman"/>
+          <w:sz w:val="24"/>
+          <w:szCs w:val="24"/>
+          <w:lang w:eastAsia="pt-BR"/>
+        </w:rPr>
+        <w:t>Barba e Bigode</w:t>
+      </w:r>
+    </w:p>
+    <w:p>
+      <w:pPr>
+        <w:spacing w:after="0" w:line="240" w:lineRule="auto"/>
+        <w:rPr>
+          <w:rFonts w:ascii="Times New Roman" w:eastAsia="Times New Roman" w:hAnsi="Times New Roman" w:cs="Times New Roman"/>
+          <w:sz w:val="24"/>
+          <w:szCs w:val="24"/>
+          <w:lang w:eastAsia="pt-BR"/>
+        </w:rPr>
+      </w:pPr>
+      <w:r>
+        <w:rPr>
+          <w:rFonts w:ascii="Times New Roman" w:eastAsia="Times New Roman" w:hAnsi="Times New Roman" w:cs="Times New Roman"/>
+          <w:sz w:val="24"/>
+          <w:szCs w:val="24"/>
+          <w:lang w:eastAsia="pt-BR"/>
+        </w:rPr>
+        <w:t>Barba Expressa</w:t>
+      </w:r>
+    </w:p>
+    <w:p>
+      <w:pPr>
+        <w:spacing w:after="0" w:line="240" w:lineRule="auto"/>
+        <w:rPr>
+          <w:rFonts w:ascii="Times New Roman" w:eastAsia="Times New Roman" w:hAnsi="Times New Roman" w:cs="Times New Roman"/>
+          <w:sz w:val="24"/>
+          <w:szCs w:val="24"/>
+          <w:lang w:eastAsia="pt-BR"/>
+        </w:rPr>
+      </w:pPr>
+      <w:r>
+        <w:rPr>
+          <w:rFonts w:ascii="Times New Roman" w:eastAsia="Times New Roman" w:hAnsi="Times New Roman" w:cs="Times New Roman"/>
+          <w:sz w:val="24"/>
+          <w:szCs w:val="24"/>
+          <w:lang w:eastAsia="pt-BR"/>
+        </w:rPr>
+        <w:t>Pacote de Manutenção Mensal.</w:t>
+      </w:r>
+    </w:p>
+    <w:p>
+      <w:pPr>
+        <w:spacing w:after="0" w:line="240" w:lineRule="auto"/>
+        <w:rPr>
+          <w:rFonts w:ascii="Times New Roman" w:eastAsia="Times New Roman" w:hAnsi="Times New Roman" w:cs="Times New Roman"/>
+          <w:sz w:val="24"/>
+          <w:szCs w:val="24"/>
+          <w:lang w:eastAsia="pt-BR"/>
+        </w:rPr>
+      </w:pPr>
+      <w:r>
+        <w:rPr>
+          <w:rFonts w:ascii="Times New Roman" w:eastAsia="Times New Roman" w:hAnsi="Times New Roman" w:cs="Times New Roman"/>
+          <w:sz w:val="24"/>
+          <w:szCs w:val="24"/>
+          <w:lang w:eastAsia="pt-BR"/>
+        </w:rPr>
+        <w:t>Chat</w:t>
+      </w:r>
+      <w:r>
+        <w:rPr>
+          <w:rFonts w:ascii="Times New Roman" w:eastAsia="Times New Roman" w:hAnsi="Times New Roman" w:cs="Times New Roman"/>
+          <w:sz w:val="24"/>
+          <w:szCs w:val="24"/>
+          <w:lang w:eastAsia="pt-BR"/>
+        </w:rPr>
+        <w:t xml:space="preserve"> </w:t>
+      </w:r>
+      <w:r>
+        <w:rPr>
+          <w:rFonts w:ascii="Times New Roman" w:eastAsia="Times New Roman" w:hAnsi="Times New Roman" w:cs="Times New Roman"/>
+          <w:sz w:val="24"/>
+          <w:szCs w:val="24"/>
+          <w:lang w:eastAsia="pt-BR"/>
+        </w:rPr>
+        <w:t>GPT</w:t>
+      </w:r>
+    </w:p>
+    <w:p>
+      <w:pPr>
+        <w:spacing w:after="0" w:line="240" w:lineRule="auto"/>
+        <w:rPr>
+          <w:rFonts w:ascii="Times New Roman" w:eastAsia="Times New Roman" w:hAnsi="Times New Roman" w:cs="Times New Roman"/>
+          <w:sz w:val="24"/>
+          <w:szCs w:val="24"/>
+          <w:lang w:eastAsia="pt-BR"/>
+        </w:rPr>
+      </w:pPr>
+      <w:r>
+        <w:rPr>
+          <w:rFonts w:ascii="Times New Roman" w:eastAsia="Times New Roman" w:hAnsi="Times New Roman" w:cs="Times New Roman"/>
+          <w:sz w:val="24"/>
+          <w:szCs w:val="24"/>
+          <w:lang w:eastAsia="pt-BR"/>
+        </w:rPr>
+        <w:t>Claro! Aqui está uma frase para colocar abaixo dos serviços prestados pela barbearia "Estética, no auge da beleza" na página do seu site:</w:t>
+      </w:r>
+    </w:p>
+    <w:p>
+      <w:pPr>
+        <w:spacing w:after="0" w:line="240" w:lineRule="auto"/>
+        <w:rPr>
+          <w:rFonts w:ascii="Times New Roman" w:eastAsia="Times New Roman" w:hAnsi="Times New Roman" w:cs="Times New Roman"/>
+          <w:sz w:val="24"/>
+          <w:szCs w:val="24"/>
+          <w:lang w:eastAsia="pt-BR"/>
+        </w:rPr>
+      </w:pPr>
+    </w:p>
+    <w:p>
+      <w:pPr>
+        <w:spacing w:after="0" w:line="240" w:lineRule="auto"/>
+        <w:rPr>
+          <w:rFonts w:ascii="Times New Roman" w:eastAsia="Times New Roman" w:hAnsi="Times New Roman" w:cs="Times New Roman"/>
+          <w:lang w:eastAsia="pt-BR"/>
+        </w:rPr>
+      </w:pPr>
+      <w:r>
+        <w:rPr>
+          <w:rFonts w:ascii="Times New Roman" w:eastAsia="Times New Roman" w:hAnsi="Times New Roman" w:cs="Times New Roman"/>
+          <w:lang w:eastAsia="pt-BR"/>
+        </w:rPr>
+        <w:t>"Transformando o seu visual com excelência e estilo, para que você esteja sempre no auge da sua beleza."</w:t>
+      </w:r>
+    </w:p>
+    <w:p>
+      <w:pPr>
+        <w:spacing w:after="0" w:line="240" w:lineRule="auto"/>
+        <w:rPr>
+          <w:rFonts w:ascii="Times New Roman" w:eastAsia="Times New Roman" w:hAnsi="Times New Roman" w:cs="Times New Roman"/>
+          <w:sz w:val="24"/>
+          <w:szCs w:val="24"/>
+          <w:lang w:eastAsia="pt-BR"/>
+        </w:rPr>
+      </w:pPr>
+    </w:p>
+    <w:p>
+      <w:pPr>
+        <w:spacing w:after="0" w:line="240" w:lineRule="auto"/>
+        <w:rPr>
+          <w:rFonts w:ascii="Times New Roman" w:eastAsia="Times New Roman" w:hAnsi="Times New Roman" w:cs="Times New Roman"/>
+          <w:sz w:val="24"/>
+          <w:szCs w:val="24"/>
+          <w:lang w:eastAsia="pt-BR"/>
+        </w:rPr>
+      </w:pPr>
+      <w:r>
+        <w:rPr>
+          <w:rFonts w:ascii="Times New Roman" w:eastAsia="Times New Roman" w:hAnsi="Times New Roman" w:cs="Times New Roman"/>
+          <w:sz w:val="24"/>
+          <w:szCs w:val="24"/>
+          <w:lang w:eastAsia="pt-BR"/>
+        </w:rPr>
+        <w:t>Esta frase destaca o compromisso da barbearia com a qualidade e o estilo, reforçando a ideia de que os clientes sempre sairão satisfeitos e com um visual impecável.</w:t>
+      </w:r>
+      <w:r>
+        <w:rPr>
+          <w:rFonts w:ascii="Times New Roman" w:eastAsia="Times New Roman" w:hAnsi="Times New Roman" w:cs="Times New Roman"/>
+          <w:sz w:val="24"/>
+          <w:szCs w:val="24"/>
+          <w:lang w:eastAsia="pt-BR"/>
+        </w:rPr>
+        <w:t xml:space="preserve"> </w:t>
+      </w:r>
       <w:r>
         <w:rPr>
           <w:rFonts w:ascii="Times New Roman" w:eastAsia="Times New Roman" w:hAnsi="Times New Roman" w:cs="Times New Roman"/>
@@ -880,354 +1191,733 @@
     </w:p>
     <w:p>
       <w:pPr>
-        <w:spacing w:before="100" w:beforeAutospacing="1" w:after="100" w:afterAutospacing="1" w:line="240" w:lineRule="auto"/>
-        <w:rPr>
-          <w:rFonts w:ascii="Times New Roman" w:eastAsia="Times New Roman" w:hAnsi="Times New Roman" w:cs="Times New Roman"/>
-          <w:sz w:val="24"/>
-          <w:szCs w:val="24"/>
-          <w:lang w:eastAsia="pt-BR"/>
-        </w:rPr>
-      </w:pPr>
-      <w:r>
-        <w:rPr>
-          <w:rFonts w:ascii="Times New Roman" w:eastAsia="Times New Roman" w:hAnsi="Times New Roman" w:cs="Times New Roman"/>
-          <w:sz w:val="24"/>
-          <w:szCs w:val="24"/>
-          <w:lang w:eastAsia="pt-BR"/>
-        </w:rPr>
-        <w:t xml:space="preserve">Eu quero que você me diga uma frase para eu colocar abaixo dos serviços prestados pela barbearia </w:t>
+        <w:spacing w:after="0"/>
+      </w:pPr>
+    </w:p>
+    <w:p>
+      <w:pPr>
+        <w:spacing w:after="0"/>
+      </w:pPr>
+      <w:r>
+        <w:t>Minhas Habilidades</w:t>
+      </w:r>
+    </w:p>
+    <w:p>
+      <w:pPr>
+        <w:spacing w:after="0"/>
+      </w:pPr>
+      <w:r>
+        <w:t>Designer de Cabelos Masculino</w:t>
+      </w:r>
+    </w:p>
+    <w:p>
+      <w:pPr>
+        <w:spacing w:after="0"/>
+      </w:pPr>
+      <w:r>
+        <w:t>Expertise em cortes e penteados personalizados para homens, adaptados ao estilo e preferência individual.</w:t>
+      </w:r>
+    </w:p>
+    <w:p>
+      <w:pPr>
+        <w:spacing w:after="0"/>
+      </w:pPr>
+    </w:p>
+    <w:p>
+      <w:pPr>
+        <w:spacing w:after="0"/>
+      </w:pPr>
+      <w:r>
+        <w:t>Corte de Cabelo Padrão</w:t>
+      </w:r>
+    </w:p>
+    <w:p>
+      <w:pPr>
+        <w:spacing w:after="0"/>
+      </w:pPr>
+      <w:r>
+        <w:t>Oferecemos cortes clássicos e modernos para todas as idades, garantindo sempre um acabamento perfeito.</w:t>
+      </w:r>
+    </w:p>
+    <w:p>
+      <w:pPr>
+        <w:spacing w:after="0"/>
+      </w:pPr>
+    </w:p>
+    <w:p>
+      <w:pPr>
+        <w:spacing w:after="0"/>
+      </w:pPr>
+      <w:r>
+        <w:t>Coloração de Cabelo</w:t>
+      </w:r>
+    </w:p>
+    <w:p>
+      <w:pPr>
+        <w:spacing w:after="0"/>
+      </w:pPr>
+      <w:r>
+        <w:t xml:space="preserve">Técnicas avançadas de coloração, incluindo tintura, mechas e </w:t>
       </w:r>
       <w:proofErr w:type="spellStart"/>
       <w:r>
-        <w:rPr>
-          <w:rFonts w:ascii="Times New Roman" w:eastAsia="Times New Roman" w:hAnsi="Times New Roman" w:cs="Times New Roman"/>
-          <w:sz w:val="24"/>
-          <w:szCs w:val="24"/>
-          <w:lang w:eastAsia="pt-BR"/>
-        </w:rPr>
-        <w:t>ficticia</w:t>
+        <w:t>balayage</w:t>
       </w:r>
       <w:proofErr w:type="spellEnd"/>
       <w:r>
-        <w:rPr>
-          <w:rFonts w:ascii="Times New Roman" w:eastAsia="Times New Roman" w:hAnsi="Times New Roman" w:cs="Times New Roman"/>
-          <w:sz w:val="24"/>
-          <w:szCs w:val="24"/>
-          <w:lang w:eastAsia="pt-BR"/>
-        </w:rPr>
-        <w:t xml:space="preserve"> chamada: "Estética, no auge da beleza" na </w:t>
+        <w:t>, para transformar e realçar a beleza do seu cabelo.</w:t>
+      </w:r>
+    </w:p>
+    <w:p>
+      <w:pPr>
+        <w:spacing w:after="0"/>
+      </w:pPr>
+    </w:p>
+    <w:p>
+      <w:pPr>
+        <w:spacing w:after="0"/>
+      </w:pPr>
+      <w:r>
+        <w:t>Barba e Bigode</w:t>
+      </w:r>
+    </w:p>
+    <w:p>
+      <w:pPr>
+        <w:spacing w:after="0"/>
+      </w:pPr>
+      <w:r>
+        <w:t>Modelagem e cuidados com barba e bigode, proporcionando um visual impecável e bem cuidado.</w:t>
+      </w:r>
+    </w:p>
+    <w:p>
+      <w:pPr>
+        <w:spacing w:after="0"/>
+      </w:pPr>
+    </w:p>
+    <w:p>
+      <w:pPr>
+        <w:spacing w:after="0"/>
+      </w:pPr>
+      <w:r>
+        <w:t>Barba Expressa</w:t>
+      </w:r>
+    </w:p>
+    <w:p>
+      <w:pPr>
+        <w:spacing w:after="0"/>
+      </w:pPr>
+      <w:r>
+        <w:t>Serviço rápido de aparo e modelagem de barba para homens com pouco tempo, mas que desejam manter a aparência em dia.</w:t>
+      </w:r>
+    </w:p>
+    <w:p>
+      <w:pPr>
+        <w:spacing w:after="0"/>
+      </w:pPr>
+    </w:p>
+    <w:p>
+      <w:pPr>
+        <w:spacing w:after="0"/>
+      </w:pPr>
+      <w:r>
+        <w:t>Pacote de Manutenção Mensal</w:t>
+      </w:r>
+    </w:p>
+    <w:p>
+      <w:pPr>
+        <w:spacing w:after="0"/>
+      </w:pPr>
+      <w:r>
+        <w:t>Planos personalizados de manutenção mensal, incluindo cortes, coloração e cuidados com a barba, para manter seu estilo sempre atualizado.</w:t>
+      </w:r>
+    </w:p>
+    <w:p>
+      <w:pPr>
+        <w:spacing w:after="0"/>
+      </w:pPr>
+    </w:p>
+    <w:p>
+      <w:pPr>
+        <w:spacing w:after="0"/>
+      </w:pPr>
+      <w:r>
+        <w:t>Explicação:</w:t>
+      </w:r>
+    </w:p>
+    <w:p>
+      <w:pPr>
+        <w:spacing w:after="0"/>
+      </w:pPr>
+      <w:r>
+        <w:t>Designer de Cabelos Masculino: Enfatiza a habilidade em criar estilos personalizados para homens.</w:t>
+      </w:r>
+    </w:p>
+    <w:p>
+      <w:pPr>
+        <w:spacing w:after="0"/>
+      </w:pPr>
+      <w:r>
+        <w:t>Corte de Cabelo Padrão: Aborda a competência em realizar cortes clássicos e modernos.</w:t>
+      </w:r>
+    </w:p>
+    <w:p>
+      <w:pPr>
+        <w:spacing w:after="0"/>
+      </w:pPr>
+      <w:r>
+        <w:t>Coloração de Cabelo: Destaca a especialização em várias técnicas de coloração.</w:t>
+      </w:r>
+    </w:p>
+    <w:p>
+      <w:pPr>
+        <w:spacing w:after="0"/>
+      </w:pPr>
+      <w:r>
+        <w:t>Barba e Bigode: Foca na modelagem e cuidados específicos para barba e bigode.</w:t>
+      </w:r>
+    </w:p>
+    <w:p>
+      <w:pPr>
+        <w:spacing w:after="0"/>
+      </w:pPr>
+      <w:r>
+        <w:t>Barba Expressa: Promove um serviço rápido e eficiente para homens ocupados.</w:t>
+      </w:r>
+    </w:p>
+    <w:p>
+      <w:pPr>
+        <w:spacing w:after="0"/>
+      </w:pPr>
+      <w:r>
+        <w:t>Pacote de Manutenção Mensal: Apresenta uma solução abrangente para manter a aparência dos clientes.</w:t>
+      </w:r>
+    </w:p>
+    <w:p>
+      <w:pPr>
+        <w:spacing w:after="0"/>
+      </w:pPr>
+      <w:r>
+        <w:t>Com essas descrições, você destaca claramente as habilidades e serviços que o salão de beleza oferece, tornando a área "Minhas Habilidades" relevante e informativa para seus clientes.</w:t>
+      </w:r>
+    </w:p>
+    <w:p>
+      <w:pPr>
+        <w:spacing w:after="0"/>
+      </w:pPr>
+    </w:p>
+    <w:p>
+      <w:pPr>
+        <w:spacing w:after="0"/>
+      </w:pPr>
+      <w:r>
+        <w:t>Nossas Qualificações</w:t>
+      </w:r>
+    </w:p>
+    <w:p>
+      <w:pPr>
+        <w:spacing w:after="0"/>
+      </w:pPr>
+      <w:r>
+        <w:t>2015 - 2016</w:t>
+      </w:r>
+    </w:p>
+    <w:p>
+      <w:pPr>
+        <w:spacing w:after="0"/>
+      </w:pPr>
+      <w:r>
+        <w:t>Designer de Cabelos Masculino</w:t>
+      </w:r>
+    </w:p>
+    <w:p>
+      <w:pPr>
+        <w:spacing w:after="0"/>
+      </w:pPr>
+      <w:r>
+        <w:t>Iniciamos com foco em estilizar cabelos masculinos, oferecendo cortes e penteados personalizados para cada cliente.</w:t>
+      </w:r>
+    </w:p>
+    <w:p>
+      <w:pPr>
+        <w:spacing w:after="0"/>
+      </w:pPr>
+    </w:p>
+    <w:p>
+      <w:pPr>
+        <w:spacing w:after="0"/>
+      </w:pPr>
+      <w:r>
+        <w:t>2016 - 2017</w:t>
+      </w:r>
+    </w:p>
+    <w:p>
+      <w:pPr>
+        <w:spacing w:after="0"/>
+      </w:pPr>
+      <w:r>
+        <w:t>Corte de Cabelo Padrão</w:t>
+      </w:r>
+    </w:p>
+    <w:p>
+      <w:pPr>
+        <w:spacing w:after="0"/>
+      </w:pPr>
+      <w:r>
+        <w:t>Expandimos nossos serviços para incluir cortes clássicos e modernos, atendendo a clientes de todas as idades com técnicas precisas.</w:t>
+      </w:r>
+    </w:p>
+    <w:p>
+      <w:pPr>
+        <w:spacing w:after="0"/>
+      </w:pPr>
+    </w:p>
+    <w:p>
+      <w:pPr>
+        <w:spacing w:after="0"/>
+      </w:pPr>
+      <w:r>
+        <w:t>2017 - 2018</w:t>
+      </w:r>
+    </w:p>
+    <w:p>
+      <w:pPr>
+        <w:spacing w:after="0"/>
+      </w:pPr>
+      <w:r>
+        <w:t>Coloração de Cabelo</w:t>
+      </w:r>
+    </w:p>
+    <w:p>
+      <w:pPr>
+        <w:spacing w:after="0"/>
+      </w:pPr>
+      <w:r>
+        <w:t xml:space="preserve">Introduzimos serviços de coloração de cabelo, utilizando técnicas avançadas como tintura, mechas e </w:t>
       </w:r>
       <w:proofErr w:type="spellStart"/>
       <w:r>
-        <w:rPr>
-          <w:rFonts w:ascii="Times New Roman" w:eastAsia="Times New Roman" w:hAnsi="Times New Roman" w:cs="Times New Roman"/>
-          <w:sz w:val="24"/>
-          <w:szCs w:val="24"/>
-          <w:lang w:eastAsia="pt-BR"/>
-        </w:rPr>
-        <w:t>pagina</w:t>
+        <w:t>balayage</w:t>
       </w:r>
       <w:proofErr w:type="spellEnd"/>
       <w:r>
-        <w:rPr>
-          <w:rFonts w:ascii="Times New Roman" w:eastAsia="Times New Roman" w:hAnsi="Times New Roman" w:cs="Times New Roman"/>
-          <w:sz w:val="24"/>
-          <w:szCs w:val="24"/>
-          <w:lang w:eastAsia="pt-BR"/>
-        </w:rPr>
-        <w:t xml:space="preserve"> do meu site, os serviços prestados são:</w:t>
-      </w:r>
-    </w:p>
-    <w:p>
-      <w:pPr>
-        <w:spacing w:before="100" w:beforeAutospacing="1" w:after="100" w:afterAutospacing="1" w:line="240" w:lineRule="auto"/>
-        <w:rPr>
-          <w:rFonts w:ascii="Times New Roman" w:eastAsia="Times New Roman" w:hAnsi="Times New Roman" w:cs="Times New Roman"/>
-          <w:sz w:val="24"/>
-          <w:szCs w:val="24"/>
-          <w:lang w:eastAsia="pt-BR"/>
-        </w:rPr>
-      </w:pPr>
-      <w:r>
-        <w:rPr>
-          <w:rFonts w:ascii="Times New Roman" w:eastAsia="Times New Roman" w:hAnsi="Times New Roman" w:cs="Times New Roman"/>
-          <w:sz w:val="24"/>
-          <w:szCs w:val="24"/>
-          <w:lang w:eastAsia="pt-BR"/>
-        </w:rPr>
-        <w:t xml:space="preserve">Designer de </w:t>
-      </w:r>
-      <w:proofErr w:type="gramStart"/>
-      <w:r>
-        <w:rPr>
-          <w:rFonts w:ascii="Times New Roman" w:eastAsia="Times New Roman" w:hAnsi="Times New Roman" w:cs="Times New Roman"/>
-          <w:sz w:val="24"/>
-          <w:szCs w:val="24"/>
-          <w:lang w:eastAsia="pt-BR"/>
-        </w:rPr>
-        <w:t>cabelos :</w:t>
-      </w:r>
-      <w:proofErr w:type="gramEnd"/>
-      <w:r>
-        <w:rPr>
-          <w:rFonts w:ascii="Times New Roman" w:eastAsia="Times New Roman" w:hAnsi="Times New Roman" w:cs="Times New Roman"/>
-          <w:sz w:val="24"/>
-          <w:szCs w:val="24"/>
-          <w:lang w:eastAsia="pt-BR"/>
-        </w:rPr>
-        <w:t xml:space="preserve"> cortes ou penteados</w:t>
-      </w:r>
-    </w:p>
-    <w:p>
-      <w:pPr>
-        <w:spacing w:before="100" w:beforeAutospacing="1" w:after="100" w:afterAutospacing="1" w:line="240" w:lineRule="auto"/>
-        <w:rPr>
-          <w:rFonts w:ascii="Times New Roman" w:eastAsia="Times New Roman" w:hAnsi="Times New Roman" w:cs="Times New Roman"/>
-          <w:sz w:val="24"/>
-          <w:szCs w:val="24"/>
-          <w:lang w:eastAsia="pt-BR"/>
-        </w:rPr>
-      </w:pPr>
-      <w:r>
-        <w:rPr>
-          <w:rFonts w:ascii="Times New Roman" w:eastAsia="Times New Roman" w:hAnsi="Times New Roman" w:cs="Times New Roman"/>
-          <w:sz w:val="24"/>
-          <w:szCs w:val="24"/>
-          <w:lang w:eastAsia="pt-BR"/>
-        </w:rPr>
-        <w:t>Corte de Cabelo padrão</w:t>
-      </w:r>
-    </w:p>
-    <w:p>
-      <w:pPr>
-        <w:spacing w:before="100" w:beforeAutospacing="1" w:after="100" w:afterAutospacing="1" w:line="240" w:lineRule="auto"/>
-        <w:rPr>
-          <w:rFonts w:ascii="Times New Roman" w:eastAsia="Times New Roman" w:hAnsi="Times New Roman" w:cs="Times New Roman"/>
-          <w:sz w:val="24"/>
-          <w:szCs w:val="24"/>
-          <w:lang w:eastAsia="pt-BR"/>
-        </w:rPr>
-      </w:pPr>
-      <w:r>
-        <w:rPr>
-          <w:rFonts w:ascii="Times New Roman" w:eastAsia="Times New Roman" w:hAnsi="Times New Roman" w:cs="Times New Roman"/>
-          <w:sz w:val="24"/>
-          <w:szCs w:val="24"/>
-          <w:lang w:eastAsia="pt-BR"/>
-        </w:rPr>
-        <w:t>Coloração de Cabelo</w:t>
-      </w:r>
-    </w:p>
-    <w:p>
-      <w:pPr>
-        <w:spacing w:before="100" w:beforeAutospacing="1" w:after="100" w:afterAutospacing="1" w:line="240" w:lineRule="auto"/>
-        <w:rPr>
-          <w:rFonts w:ascii="Times New Roman" w:eastAsia="Times New Roman" w:hAnsi="Times New Roman" w:cs="Times New Roman"/>
-          <w:sz w:val="24"/>
-          <w:szCs w:val="24"/>
-          <w:lang w:eastAsia="pt-BR"/>
-        </w:rPr>
-      </w:pPr>
-      <w:r>
-        <w:rPr>
-          <w:rFonts w:ascii="Times New Roman" w:eastAsia="Times New Roman" w:hAnsi="Times New Roman" w:cs="Times New Roman"/>
-          <w:sz w:val="24"/>
-          <w:szCs w:val="24"/>
-          <w:lang w:eastAsia="pt-BR"/>
-        </w:rPr>
+        <w:t xml:space="preserve"> para transformar a aparência de nossos clientes.</w:t>
+      </w:r>
+    </w:p>
+    <w:p>
+      <w:pPr>
+        <w:spacing w:after="0"/>
+      </w:pPr>
+    </w:p>
+    <w:p>
+      <w:pPr>
+        <w:spacing w:after="0"/>
+      </w:pPr>
+      <w:r>
+        <w:t>2018 - 2019</w:t>
+      </w:r>
+    </w:p>
+    <w:p>
+      <w:pPr>
+        <w:spacing w:after="0"/>
+      </w:pPr>
+      <w:r>
         <w:t>Barba e Bigode</w:t>
       </w:r>
     </w:p>
     <w:p>
       <w:pPr>
-        <w:spacing w:before="100" w:beforeAutospacing="1" w:after="100" w:afterAutospacing="1" w:line="240" w:lineRule="auto"/>
-        <w:rPr>
-          <w:rFonts w:ascii="Times New Roman" w:eastAsia="Times New Roman" w:hAnsi="Times New Roman" w:cs="Times New Roman"/>
-          <w:sz w:val="24"/>
-          <w:szCs w:val="24"/>
-          <w:lang w:eastAsia="pt-BR"/>
-        </w:rPr>
-      </w:pPr>
-      <w:r>
-        <w:rPr>
-          <w:rFonts w:ascii="Times New Roman" w:eastAsia="Times New Roman" w:hAnsi="Times New Roman" w:cs="Times New Roman"/>
-          <w:sz w:val="24"/>
-          <w:szCs w:val="24"/>
-          <w:lang w:eastAsia="pt-BR"/>
-        </w:rPr>
+        <w:spacing w:after="0"/>
+      </w:pPr>
+      <w:r>
+        <w:t>Aprimoramos nosso atendimento com modelagem e cuidados especializados para barba e bigode, garantindo um visual impecável.</w:t>
+      </w:r>
+    </w:p>
+    <w:p>
+      <w:pPr>
+        <w:spacing w:after="0"/>
+      </w:pPr>
+    </w:p>
+    <w:p>
+      <w:pPr>
+        <w:spacing w:after="0"/>
+      </w:pPr>
+      <w:r>
+        <w:t>2019 - 2020</w:t>
+      </w:r>
+    </w:p>
+    <w:p>
+      <w:pPr>
+        <w:spacing w:after="0"/>
+      </w:pPr>
+      <w:r>
         <w:t>Barba Expressa</w:t>
       </w:r>
     </w:p>
     <w:p>
       <w:pPr>
-        <w:spacing w:before="100" w:beforeAutospacing="1" w:after="100" w:afterAutospacing="1" w:line="240" w:lineRule="auto"/>
-        <w:rPr>
-          <w:rFonts w:ascii="Times New Roman" w:eastAsia="Times New Roman" w:hAnsi="Times New Roman" w:cs="Times New Roman"/>
-          <w:sz w:val="24"/>
-          <w:szCs w:val="24"/>
-          <w:lang w:eastAsia="pt-BR"/>
-        </w:rPr>
-      </w:pPr>
-      <w:r>
-        <w:rPr>
-          <w:rFonts w:ascii="Times New Roman" w:eastAsia="Times New Roman" w:hAnsi="Times New Roman" w:cs="Times New Roman"/>
-          <w:sz w:val="24"/>
-          <w:szCs w:val="24"/>
-          <w:lang w:eastAsia="pt-BR"/>
-        </w:rPr>
-        <w:t>Pacote de Manutenção Mensal.</w:t>
-      </w:r>
-    </w:p>
-    <w:p>
-      <w:pPr>
-        <w:spacing w:after="0" w:line="240" w:lineRule="auto"/>
-        <w:rPr>
-          <w:rFonts w:ascii="Times New Roman" w:eastAsia="Times New Roman" w:hAnsi="Times New Roman" w:cs="Times New Roman"/>
-          <w:sz w:val="24"/>
-          <w:szCs w:val="24"/>
-          <w:lang w:eastAsia="pt-BR"/>
-        </w:rPr>
-      </w:pPr>
+        <w:spacing w:after="0"/>
+      </w:pPr>
+      <w:r>
+        <w:t>Adicionamos o serviço de Barba Expressa, oferecendo um corte rápido e eficiente para clientes com tempo limitado, sem comprometer a qualidade.</w:t>
+      </w:r>
+    </w:p>
+    <w:p>
+      <w:pPr>
+        <w:spacing w:after="0"/>
+      </w:pPr>
+    </w:p>
+    <w:p>
+      <w:pPr>
+        <w:spacing w:after="0"/>
+      </w:pPr>
+      <w:r>
+        <w:t>2020 - 2021</w:t>
+      </w:r>
+    </w:p>
+    <w:p>
+      <w:pPr>
+        <w:spacing w:after="0"/>
+      </w:pPr>
+      <w:r>
+        <w:t>Pacote de Manutenção Mensal</w:t>
+      </w:r>
+    </w:p>
+    <w:p>
+      <w:pPr>
+        <w:spacing w:after="0"/>
+      </w:pPr>
+      <w:r>
+        <w:t>Lançamos pacotes de manutenção mensal personalizados, incluindo cortes, coloração e cuidados com a barba, para manter o estilo dos nossos clientes sempre atualizado.</w:t>
+      </w:r>
+    </w:p>
+    <w:p>
+      <w:pPr>
+        <w:spacing w:after="0"/>
+      </w:pPr>
+    </w:p>
+    <w:p>
+      <w:pPr>
+        <w:spacing w:after="0"/>
+      </w:pPr>
+      <w:r>
+        <w:lastRenderedPageBreak/>
+        <w:t>Explicação:</w:t>
+      </w:r>
+    </w:p>
+    <w:p>
+      <w:pPr>
+        <w:spacing w:after="0"/>
+      </w:pPr>
+      <w:r>
+        <w:t>2015 - 2016: Designer de Cabelos Masculino - Destaque para o início focado em estilização masculina.</w:t>
+      </w:r>
+    </w:p>
+    <w:p>
+      <w:pPr>
+        <w:spacing w:after="0"/>
+      </w:pPr>
+      <w:r>
+        <w:t>2016 - 2017: Corte de Cabelo Padrão - Expansão para cortes clássicos e modernos.</w:t>
+      </w:r>
+    </w:p>
+    <w:p>
+      <w:pPr>
+        <w:spacing w:after="0"/>
+      </w:pPr>
+      <w:r>
+        <w:t>2017 - 2018: Coloração de Cabelo - Introdução de serviços de coloração com técnicas avançadas.</w:t>
+      </w:r>
+    </w:p>
+    <w:p>
+      <w:pPr>
+        <w:spacing w:after="0"/>
+      </w:pPr>
+      <w:r>
+        <w:t>2018 - 2019: Barba e Bigode - Foco na modelagem e cuidados especializados para barba e bigode.</w:t>
+      </w:r>
+    </w:p>
+    <w:p>
+      <w:pPr>
+        <w:spacing w:after="0"/>
+      </w:pPr>
+      <w:r>
+        <w:t>2019 - 2020: Barba Expressa - Serviço rápido de modelagem de barba.</w:t>
+      </w:r>
+    </w:p>
+    <w:p>
+      <w:pPr>
+        <w:spacing w:after="0"/>
+      </w:pPr>
+      <w:r>
+        <w:t>2020 - 2021: Pacote de Manutenção Mensal - Pacotes personalizados para manutenção contínua do estilo dos clientes.</w:t>
+      </w:r>
+    </w:p>
+    <w:p>
+      <w:pPr>
+        <w:spacing w:after="0"/>
+      </w:pPr>
+    </w:p>
+    <w:p>
+      <w:pPr>
+        <w:spacing w:after="0"/>
+      </w:pPr>
+      <w:r>
+        <w:t>Designer de Cabelos Masculino: Transforme seu visual com cortes e penteados exclusivos, pensados para destacar sua personalidade e estilo único.</w:t>
+      </w:r>
+    </w:p>
+    <w:p>
+      <w:pPr>
+        <w:spacing w:after="0"/>
+      </w:pPr>
+    </w:p>
+    <w:p>
+      <w:pPr>
+        <w:spacing w:after="0"/>
+      </w:pPr>
+      <w:r>
+        <w:t>Corte de Cabelo Padrão: Perfeito para quem busca praticidade e precisão. Seja na máquina ou na tesoura, garantimos um corte impecável.</w:t>
+      </w:r>
+    </w:p>
+    <w:p>
+      <w:pPr>
+        <w:spacing w:after="0"/>
+      </w:pPr>
+    </w:p>
+    <w:p>
+      <w:pPr>
+        <w:spacing w:after="0"/>
+      </w:pPr>
+      <w:r>
+        <w:t>Coloração de Cabelo: Realce sua identidade com colorações vibrantes ou tons clássicos. Nossa equipe está pronta para oferecer o melhor em estilo e sofisticação.</w:t>
+      </w:r>
+    </w:p>
+    <w:p>
+      <w:pPr>
+        <w:spacing w:after="0"/>
+      </w:pPr>
+    </w:p>
+    <w:p>
+      <w:pPr>
+        <w:spacing w:after="0"/>
+      </w:pPr>
+      <w:r>
+        <w:t xml:space="preserve">Barba e Bigode: Serviço completo para a barba e o bigode, incluindo corte, realce e </w:t>
+      </w:r>
       <w:proofErr w:type="spellStart"/>
       <w:r>
-        <w:rPr>
-          <w:rFonts w:ascii="Times New Roman" w:eastAsia="Times New Roman" w:hAnsi="Times New Roman" w:cs="Times New Roman"/>
-          <w:sz w:val="24"/>
-          <w:szCs w:val="24"/>
-          <w:lang w:eastAsia="pt-BR"/>
-        </w:rPr>
-        <w:t>ChatGPT</w:t>
+        <w:t>tonali</w:t>
+      </w:r>
+      <w:r>
+        <w:t>z</w:t>
+      </w:r>
+      <w:r>
+        <w:t>ação</w:t>
       </w:r>
       <w:proofErr w:type="spellEnd"/>
-    </w:p>
-    <w:p>
-      <w:pPr>
-        <w:spacing w:before="100" w:beforeAutospacing="1" w:after="100" w:afterAutospacing="1" w:line="240" w:lineRule="auto"/>
-        <w:rPr>
-          <w:rFonts w:ascii="Times New Roman" w:eastAsia="Times New Roman" w:hAnsi="Times New Roman" w:cs="Times New Roman"/>
-          <w:sz w:val="24"/>
-          <w:szCs w:val="24"/>
-          <w:lang w:eastAsia="pt-BR"/>
-        </w:rPr>
-      </w:pPr>
-      <w:r>
-        <w:rPr>
-          <w:rFonts w:ascii="Times New Roman" w:eastAsia="Times New Roman" w:hAnsi="Times New Roman" w:cs="Times New Roman"/>
-          <w:sz w:val="24"/>
-          <w:szCs w:val="24"/>
-          <w:lang w:eastAsia="pt-BR"/>
-        </w:rPr>
-        <w:t>Claro! Aqui está uma frase para colocar abaixo dos serviços prestados pela barbearia "Estética, no auge da beleza" na página do seu site:</w:t>
-      </w:r>
-    </w:p>
-    <w:p>
-      <w:pPr>
-        <w:spacing w:after="0" w:line="240" w:lineRule="auto"/>
-        <w:rPr>
-          <w:rFonts w:ascii="Times New Roman" w:eastAsia="Times New Roman" w:hAnsi="Times New Roman" w:cs="Times New Roman"/>
-          <w:sz w:val="24"/>
-          <w:szCs w:val="24"/>
-          <w:lang w:eastAsia="pt-BR"/>
-        </w:rPr>
-      </w:pPr>
-      <w:r>
-        <w:rPr>
-          <w:rFonts w:ascii="Times New Roman" w:eastAsia="Times New Roman" w:hAnsi="Times New Roman" w:cs="Times New Roman"/>
-          <w:sz w:val="24"/>
-          <w:szCs w:val="24"/>
-          <w:lang w:eastAsia="pt-BR"/>
-        </w:rPr>
-        <w:pict w14:anchorId="17D2C9A0">
-          <v:rect id="_x0000_i1025" style="width:0;height:1.5pt" o:hralign="center" o:hrstd="t" o:hr="t" fillcolor="#a0a0a0" stroked="f"/>
-        </w:pict>
-      </w:r>
-    </w:p>
-    <w:p>
-      <w:pPr>
-        <w:spacing w:before="100" w:beforeAutospacing="1" w:after="100" w:afterAutospacing="1" w:line="240" w:lineRule="auto"/>
-        <w:rPr>
-          <w:rFonts w:ascii="Times New Roman" w:eastAsia="Times New Roman" w:hAnsi="Times New Roman" w:cs="Times New Roman"/>
-          <w:sz w:val="24"/>
-          <w:szCs w:val="24"/>
-          <w:lang w:eastAsia="pt-BR"/>
-        </w:rPr>
-      </w:pPr>
-      <w:r>
-        <w:rPr>
-          <w:rFonts w:ascii="Times New Roman" w:eastAsia="Times New Roman" w:hAnsi="Times New Roman" w:cs="Times New Roman"/>
-          <w:b/>
-          <w:bCs/>
-          <w:sz w:val="24"/>
-          <w:szCs w:val="24"/>
-          <w:lang w:eastAsia="pt-BR"/>
-        </w:rPr>
-        <w:t>"Transformando o seu visual com excelência e estilo, para que você esteja sempre no auge da sua beleza."</w:t>
-      </w:r>
-    </w:p>
-    <w:p>
-      <w:pPr>
-        <w:spacing w:after="0" w:line="240" w:lineRule="auto"/>
-        <w:rPr>
-          <w:rFonts w:ascii="Times New Roman" w:eastAsia="Times New Roman" w:hAnsi="Times New Roman" w:cs="Times New Roman"/>
-          <w:sz w:val="24"/>
-          <w:szCs w:val="24"/>
-          <w:lang w:eastAsia="pt-BR"/>
-        </w:rPr>
-      </w:pPr>
-      <w:r>
-        <w:rPr>
-          <w:rFonts w:ascii="Times New Roman" w:eastAsia="Times New Roman" w:hAnsi="Times New Roman" w:cs="Times New Roman"/>
-          <w:sz w:val="24"/>
-          <w:szCs w:val="24"/>
-          <w:lang w:eastAsia="pt-BR"/>
-        </w:rPr>
-        <w:pict w14:anchorId="0C8DCACE">
-          <v:rect id="_x0000_i1026" style="width:0;height:1.5pt" o:hralign="center" o:hrstd="t" o:hr="t" fillcolor="#a0a0a0" stroked="f"/>
-        </w:pict>
-      </w:r>
-    </w:p>
-    <w:p>
-      <w:pPr>
-        <w:spacing w:before="100" w:beforeAutospacing="1" w:after="100" w:afterAutospacing="1" w:line="240" w:lineRule="auto"/>
-        <w:rPr>
-          <w:rFonts w:ascii="Times New Roman" w:eastAsia="Times New Roman" w:hAnsi="Times New Roman" w:cs="Times New Roman"/>
-          <w:sz w:val="24"/>
-          <w:szCs w:val="24"/>
-          <w:lang w:eastAsia="pt-BR"/>
-        </w:rPr>
-      </w:pPr>
-      <w:r>
-        <w:rPr>
-          <w:rFonts w:ascii="Times New Roman" w:eastAsia="Times New Roman" w:hAnsi="Times New Roman" w:cs="Times New Roman"/>
-          <w:sz w:val="24"/>
-          <w:szCs w:val="24"/>
-          <w:lang w:eastAsia="pt-BR"/>
-        </w:rPr>
-        <w:t>Esta frase destaca o compromisso da barbearia com a qualidade e o estilo, reforçando a ideia de que os clientes sempre sairão satisfeitos e com um visual impecável.</w:t>
-      </w:r>
-    </w:p>
-    <w:p>
-      <w:pPr>
-        <w:spacing w:after="0" w:line="240" w:lineRule="auto"/>
-        <w:rPr>
-          <w:rFonts w:ascii="Times New Roman" w:eastAsia="Times New Roman" w:hAnsi="Times New Roman" w:cs="Times New Roman"/>
-          <w:sz w:val="24"/>
-          <w:szCs w:val="24"/>
-          <w:lang w:eastAsia="pt-BR"/>
-        </w:rPr>
-      </w:pPr>
-      <w:r>
-        <w:rPr>
-          <w:rFonts w:ascii="Times New Roman" w:eastAsia="Times New Roman" w:hAnsi="Times New Roman" w:cs="Times New Roman"/>
-          <w:sz w:val="24"/>
-          <w:szCs w:val="24"/>
-          <w:lang w:eastAsia="pt-BR"/>
-        </w:rPr>
+      <w:r>
+        <w:t>. Deixe sua barba com um aspecto saudável e elegante.</w:t>
+      </w:r>
+    </w:p>
+    <w:p>
+      <w:pPr>
+        <w:spacing w:after="0"/>
+      </w:pPr>
+    </w:p>
+    <w:p>
+      <w:pPr>
+        <w:spacing w:after="0"/>
+      </w:pPr>
+      <w:r>
+        <w:t>Barba Expressa: Para os que têm um dia a dia agitado, oferecemos um serviço rápido e eficiente de barba na máquina ou navalha, sem abrir mão da qualidade.</w:t>
+      </w:r>
+    </w:p>
+    <w:p>
+      <w:pPr>
+        <w:spacing w:after="0"/>
+      </w:pPr>
+    </w:p>
+    <w:p>
+      <w:pPr>
+        <w:spacing w:after="0"/>
+      </w:pPr>
+      <w:r>
+        <w:t>Pacote de Manutenção Mensal: Mantenha seu visual sempre em dia com nosso pacote especial. Venha toda semana e pague apenas uma vez ao mês, aproveitando o melhor custo-benefício.</w:t>
+      </w:r>
+    </w:p>
+    <w:p>
+      <w:pPr>
+        <w:spacing w:after="0"/>
+      </w:pPr>
+    </w:p>
+    <w:p>
+      <w:pPr>
+        <w:spacing w:after="0"/>
+      </w:pPr>
+      <w:r>
+        <w:t>Designer de Cabelos Masculino:</w:t>
+      </w:r>
+    </w:p>
+    <w:p>
+      <w:pPr>
+        <w:spacing w:after="0"/>
+      </w:pPr>
+      <w:r>
+        <w:t>Elevamos o estilo masculino a um novo patamar com cortes e penteados que realçam sua individualidade. Seja para uma ocasião especial ou para o dia a dia, nossos profissionais criam looks únicos que refletem sua personalidade.</w:t>
+      </w:r>
+    </w:p>
+    <w:p>
+      <w:pPr>
+        <w:spacing w:after="0"/>
+      </w:pPr>
+    </w:p>
+    <w:p>
+      <w:pPr>
+        <w:spacing w:after="0"/>
+      </w:pPr>
+      <w:r>
+        <w:t>Corte de Cabelo Padrão:</w:t>
+      </w:r>
+    </w:p>
+    <w:p>
+      <w:pPr>
+        <w:spacing w:after="0"/>
+      </w:pPr>
+      <w:r>
+        <w:t>Experimente a precisão de um corte perfeito, seja na máquina ou na tesoura. Cada detalhe é cuidadosamente trabalhado para garantir um acabamento impecável, que combina praticidade e sofisticação.</w:t>
+      </w:r>
+    </w:p>
+    <w:p>
+      <w:pPr>
+        <w:spacing w:after="0"/>
+      </w:pPr>
+    </w:p>
+    <w:p>
+      <w:pPr>
+        <w:spacing w:after="0"/>
+      </w:pPr>
+      <w:r>
+        <w:t>Coloração de Cabelo:</w:t>
+      </w:r>
+    </w:p>
+    <w:p>
+      <w:pPr>
+        <w:spacing w:after="0"/>
+      </w:pPr>
+      <w:r>
+        <w:t>Adicione um toque de cor ao seu visual com nossas técnicas de coloração. Desde nuances sutis até tons vibrantes, nossos especialistas oferecem opções que se alinham com seu estilo, trazendo vida e originalidade ao seu cabelo.</w:t>
+      </w:r>
+    </w:p>
+    <w:p>
+      <w:pPr>
+        <w:spacing w:after="0"/>
+      </w:pPr>
+    </w:p>
+    <w:p>
+      <w:pPr>
+        <w:spacing w:after="0"/>
+      </w:pPr>
+      <w:r>
+        <w:t>Barba e Bigode:</w:t>
+      </w:r>
+    </w:p>
+    <w:p>
+      <w:pPr>
+        <w:spacing w:after="0"/>
+      </w:pPr>
+      <w:r>
         <w:lastRenderedPageBreak/>
-        <w:t>4o</w:t>
-      </w:r>
-    </w:p>
-    <w:p/>
+        <w:t xml:space="preserve">Dê um novo destaque à sua barba e bigode com nossos serviços completos de corte, realce e </w:t>
+      </w:r>
+      <w:proofErr w:type="spellStart"/>
+      <w:r>
+        <w:t>tonalização</w:t>
+      </w:r>
+      <w:proofErr w:type="spellEnd"/>
+      <w:r>
+        <w:t>. Utilizamos produtos de alta qualidade para garantir um acabamento perfeito e uma aparência sempre bem cuidada.</w:t>
+      </w:r>
+    </w:p>
+    <w:p>
+      <w:pPr>
+        <w:spacing w:after="0"/>
+      </w:pPr>
+    </w:p>
+    <w:p>
+      <w:pPr>
+        <w:spacing w:after="0"/>
+      </w:pPr>
+      <w:r>
+        <w:t>Barba Expressa:</w:t>
+      </w:r>
+    </w:p>
+    <w:p>
+      <w:pPr>
+        <w:spacing w:after="0"/>
+      </w:pPr>
+      <w:r>
+        <w:t xml:space="preserve">Para os dias corridos, nosso serviço </w:t>
+      </w:r>
+      <w:r>
+        <w:t>expresso</w:t>
+      </w:r>
+      <w:r>
+        <w:t xml:space="preserve"> oferece uma barba impecável em tempo recorde, seja na máquina ou na navalha. Perfeito para manter a elegância sem comprometer sua agenda.</w:t>
+      </w:r>
+    </w:p>
+    <w:p>
+      <w:pPr>
+        <w:spacing w:after="0"/>
+      </w:pPr>
+    </w:p>
+    <w:p>
+      <w:pPr>
+        <w:spacing w:after="0"/>
+      </w:pPr>
+      <w:r>
+        <w:t>Pacote de Manutenção Mensal:</w:t>
+      </w:r>
+    </w:p>
+    <w:p>
+      <w:pPr>
+        <w:spacing w:after="0"/>
+      </w:pPr>
+      <w:r>
+        <w:t>Desfrute da conveniência e economia com nosso pacote de manutenção mensal. Visite-nos toda semana e pague apenas uma vez ao mês, garantindo que seu estilo esteja sempre no auge.</w:t>
+      </w:r>
+    </w:p>
+    <w:p>
+      <w:pPr>
+        <w:spacing w:after="0"/>
+      </w:pPr>
+    </w:p>
+    <w:p>
+      <w:pPr>
+        <w:spacing w:after="0"/>
+      </w:pPr>
+      <w:r>
+        <w:t>Essa descrição apresenta cada serviço de forma detalhada e cativante, destacando a expertise e a qualidade oferecidas pela barbearia "Estética, no auge da beleza".</w:t>
+      </w:r>
+    </w:p>
+    <w:p>
+      <w:pPr>
+        <w:spacing w:after="0"/>
+      </w:pPr>
+    </w:p>
+    <w:p>
+      <w:pPr>
+        <w:spacing w:after="0"/>
+      </w:pPr>
+    </w:p>
+    <w:p>
+      <w:pPr>
+        <w:spacing w:after="0"/>
+      </w:pPr>
+    </w:p>
+    <w:p>
+      <w:pPr>
+        <w:spacing w:after="0"/>
+      </w:pPr>
+    </w:p>
     <w:sectPr>
       <w:pgSz w:w="11906" w:h="16838"/>
       <w:pgMar w:top="1417" w:right="1701" w:bottom="1417" w:left="1701" w:header="708" w:footer="708" w:gutter="0"/>
